--- a/Communicate effectively in a professional context.docx
+++ b/Communicate effectively in a professional context.docx
@@ -24,7 +24,7 @@
     <w:p/>
     <w:p>
       <w:r>
-        <w:t>Effective communication in the workplace is all about where, how, and when you’re communicating. Try these seven tips to become a stronger communicator.</w:t>
+        <w:t>Effective business communication is all about where, how, and when you communicate. To improve your communication skills, try these seven suggestions.</w:t>
       </w:r>
     </w:p>
     <w:p/>
@@ -45,13 +45,21 @@
     </w:p>
     <w:p>
       <w:r>
-        <w:t>Communication happens in many different forms—face-to-face, over email, via instant messages, and in work management platforms. To be most effective, make sure you’re following communication guidelines and messaging about the right things in the right places.</w:t>
-      </w:r>
-    </w:p>
-    <w:p/>
-    <w:p>
-      <w:r>
-        <w:t xml:space="preserve">Sometimes, knowing where to communicate is half the battle. Your company may have different communication tools—which makes knowing which tool to use </w:t>
+        <w:t>Face-to-face communication, email, instant messaging, and work management systems are all examples of communication. Make sure you're following communication rules and communicating about the correct topics in the proper locations to be most effective.</w:t>
+      </w:r>
+    </w:p>
+    <w:p/>
+    <w:p>
+      <w:r>
+        <w:t xml:space="preserve">Knowing where to communicate is sometimes half the fight. Your firm may </w:t>
+      </w:r>
+      <w:proofErr w:type="spellStart"/>
+      <w:r>
+        <w:t>utilise</w:t>
+      </w:r>
+      <w:proofErr w:type="spellEnd"/>
+      <w:r>
+        <w:t xml:space="preserve"> a variety of communication tools, making it </w:t>
       </w:r>
       <w:proofErr w:type="gramStart"/>
       <w:r>
@@ -59,36 +67,59 @@
       </w:r>
       <w:proofErr w:type="gramEnd"/>
       <w:r>
-        <w:t xml:space="preserve"> important. Which tool is appropriate for your question or comment? Do you need to communicate in real time, or is it ok to send an asynchronous message? If you’re not sure, ask a team member or manager where you should be sending different types of messages. It is important for everyone to be on the same page. For example, at Asana, we use:</w:t>
-      </w:r>
-    </w:p>
-    <w:p/>
-    <w:p>
+        <w:t xml:space="preserve"> vital to know which one to use. Which tool is best for your enquiry or comment? Is it necessary to communicate in real time, or might an asynchronous message suffice? If you're unsure, ask a teammate or management where you should send certain sorts of communications. It is critical that everyone is on the same page. At Asana, for example, we use:</w:t>
+      </w:r>
+    </w:p>
+    <w:p/>
+    <w:p>
+      <w:pPr>
+        <w:pStyle w:val="ListParagraph"/>
+        <w:numPr>
+          <w:ilvl w:val="0"/>
+          <w:numId w:val="1"/>
+        </w:numPr>
+      </w:pPr>
       <w:r>
         <w:t>Slack</w:t>
       </w:r>
     </w:p>
     <w:p>
+      <w:pPr>
+        <w:pStyle w:val="ListParagraph"/>
+        <w:numPr>
+          <w:ilvl w:val="0"/>
+          <w:numId w:val="1"/>
+        </w:numPr>
+      </w:pPr>
       <w:r>
         <w:t>Asana</w:t>
       </w:r>
     </w:p>
     <w:p>
+      <w:pPr>
+        <w:pStyle w:val="ListParagraph"/>
+        <w:numPr>
+          <w:ilvl w:val="0"/>
+          <w:numId w:val="1"/>
+        </w:numPr>
+      </w:pPr>
       <w:r>
         <w:t>Gmail</w:t>
       </w:r>
     </w:p>
     <w:p>
+      <w:pPr>
+        <w:pStyle w:val="ListParagraph"/>
+        <w:numPr>
+          <w:ilvl w:val="0"/>
+          <w:numId w:val="1"/>
+        </w:numPr>
+      </w:pPr>
       <w:r>
         <w:t>Zoom</w:t>
       </w:r>
     </w:p>
     <w:p>
-      <w:r>
-        <w:t>Read: Why a clear communication plan is more important than you think</w:t>
-      </w:r>
-    </w:p>
-    <w:p>
       <w:pPr>
         <w:rPr>
           <w:b/>
@@ -105,29 +136,40 @@
     </w:p>
     <w:p>
       <w:r>
-        <w:t xml:space="preserve">Collaboration is the bedrock of effective teamwork. </w:t>
+        <w:t xml:space="preserve">Effective teamwork is built on collaboration. You must </w:t>
+      </w:r>
+      <w:proofErr w:type="spellStart"/>
+      <w:r>
+        <w:t>practise</w:t>
+      </w:r>
+      <w:proofErr w:type="spellEnd"/>
+      <w:r>
+        <w:t xml:space="preserve"> open and honest communication </w:t>
       </w:r>
       <w:proofErr w:type="gramStart"/>
       <w:r>
-        <w:t>In order to</w:t>
+        <w:t>in order to</w:t>
       </w:r>
       <w:proofErr w:type="gramEnd"/>
       <w:r>
-        <w:t xml:space="preserve"> build strong team collaboration skills, you need to practice open and honest communication. This doesn’t necessarily mean always agreeing on things—knowing how to disagree and work through those differences is a key part of collaboration, too.</w:t>
-      </w:r>
-    </w:p>
-    <w:p/>
-    <w:p>
-      <w:r>
-        <w:t>Collaboration and communication skills are kind of a “chicken and egg” scenario. You can build good collaboration by communicating effectively—but knowing how to collaborate is a key component of strong communication. Essentially, this just means you’ll have to practice improving both collaboration and communication skills over time. As you improve team collaboration, you’ll get better at conveying information and opinions in a work environment—and as a result, that honest communication will make collaboration feel more effortless.</w:t>
-      </w:r>
-    </w:p>
-    <w:p/>
-    <w:p>
-      <w:r>
-        <w:t>Read: 10 easy steps to boost team collaboration</w:t>
-      </w:r>
-    </w:p>
+        <w:t xml:space="preserve"> develop excellent team cooperation abilities. This doesn't imply everyone has to agree on everything; understanding how to disagree and work through disagreements is also an important aspect of teamwork.</w:t>
+      </w:r>
+    </w:p>
+    <w:p/>
+    <w:p>
+      <w:r>
+        <w:t xml:space="preserve">It's a "chicken and egg" situation when it comes to collaboration and communication abilities. You may foster excellent cooperation by communicating well, but collaboration is a critical component of effective communication. In fact, this simply means that you'll have to work on developing your teamwork and communication abilities over time. As you enhance team cooperation, you'll become more adept at communicating facts and perspectives in the workplace—and </w:t>
+      </w:r>
+      <w:proofErr w:type="gramStart"/>
+      <w:r>
+        <w:t>as a consequence</w:t>
+      </w:r>
+      <w:proofErr w:type="gramEnd"/>
+      <w:r>
+        <w:t>, collaboration will feel more natural.</w:t>
+      </w:r>
+    </w:p>
+    <w:p/>
     <w:p>
       <w:pPr>
         <w:rPr>
@@ -145,13 +187,22 @@
     </w:p>
     <w:p>
       <w:r>
-        <w:t>Perhaps the most tried-and-true way to avoid miscommunication is to talk face-to-face. If your team is virtual, speaking via video conferencing also works. Face-to-face communication is particularly important if you know a conversation is going to be hard. Tone can be difficult to communicate through writing so ideally, you want your team member to be able to see your facial expressions and body language.</w:t>
-      </w:r>
-    </w:p>
-    <w:p/>
-    <w:p>
-      <w:r>
-        <w:t>If your team is remote or distributed, communicating via a phone call instead of a video conference could work as well. Video conferencing fatigue is real, and it can make collaboration and communication particularly difficult for remote teams. Communicating over the phone reduces some of the visual strain, while still giving you the ability to hear your team member’s voice and tone.</w:t>
+        <w:lastRenderedPageBreak/>
+        <w:t>Face-to-face communication is perhaps the most tried-and-true approach to avoid misunderstanding. If your staff is remote, video conferencing is another option. If you anticipate a talk will be difficult, face-to-face communication is especially vital. Because tone is difficult to convey through writing, you should preferably allow the team member to see your facial emotions and body language.</w:t>
+      </w:r>
+    </w:p>
+    <w:p/>
+    <w:p>
+      <w:r>
+        <w:t xml:space="preserve">If your staff is remote or spread, a phone call instead of a video conference can be a better option. Video conferencing tiredness is real, and it may make distant teams' cooperation and communication more challenging. When you communicate over the phone, you </w:t>
+      </w:r>
+      <w:proofErr w:type="spellStart"/>
+      <w:r>
+        <w:t>minimise</w:t>
+      </w:r>
+      <w:proofErr w:type="spellEnd"/>
+      <w:r>
+        <w:t xml:space="preserve"> part of the visual strain while still hearing your team member's voice and tone.</w:t>
       </w:r>
     </w:p>
     <w:p/>
@@ -172,114 +223,114 @@
     </w:p>
     <w:p>
       <w:r>
-        <w:t xml:space="preserve">Communication isn’t just about what you say—it’s also about how you say it. Make sure you aren’t crossing your arms or coming off as curt. Oftentimes, your body language may have nothing to do with the current situation—maybe you’re tired or stressed about something in your personal life. But your team members, who might not have that context, could see your </w:t>
+        <w:t xml:space="preserve">It's not just about what you say, but also about how you say it. Make sure you're not crossing your arms or seeming hurried. Often, your body language has little to do with the current circumstance; perhaps you're fatigued or upset about something personal. Your team colleagues, on the other hand, may not be aware of the background and interpret your </w:t>
+      </w:r>
+      <w:proofErr w:type="spellStart"/>
+      <w:r>
+        <w:t>behaviours</w:t>
+      </w:r>
+      <w:proofErr w:type="spellEnd"/>
+      <w:r>
+        <w:t xml:space="preserve"> as being furious or outraged about anything. Relax your body language and facial emotions, especially during difficult talks, to prevent sending out any accidental hints.</w:t>
+      </w:r>
+    </w:p>
+    <w:p/>
+    <w:p>
+      <w:pPr>
+        <w:rPr>
+          <w:b/>
+          <w:bCs/>
+        </w:rPr>
+      </w:pPr>
+      <w:r>
+        <w:rPr>
+          <w:b/>
+          <w:bCs/>
+        </w:rPr>
+        <w:t>5. Prioritize two-way communication</w:t>
+      </w:r>
+    </w:p>
+    <w:p>
+      <w:r>
+        <w:t>Listening is equally as crucial as talking in the workplace when it comes to communication. Listening to other people's ideas rather than just putting your own out there is an important part of being a collaborative team member.</w:t>
+      </w:r>
+    </w:p>
+    <w:p>
+      <w:r>
+        <w:t>Listening to respond and listening to comprehend are the two most prevalent styles of listening. When you listen to respond, you're more concerned with what you're going to say next than with what the other person is saying. You risk missing important information or even repeating what the other person just said if you listen this way.</w:t>
+      </w:r>
+    </w:p>
+    <w:p>
+      <w:r>
+        <w:t>Instead, attempt to listen to understand—that is, pay attention to what the other person is saying without planning your response. If you have anything to say, scribble it down so you can return to listening to comprehend rather than attempting to recall what you want to say next.</w:t>
+      </w:r>
+    </w:p>
+    <w:p/>
+    <w:p>
+      <w:pPr>
+        <w:rPr>
+          <w:b/>
+          <w:bCs/>
+        </w:rPr>
+      </w:pPr>
+      <w:r>
+        <w:rPr>
+          <w:b/>
+          <w:bCs/>
+        </w:rPr>
+        <w:t>6. Stick to facts, not stories</w:t>
+      </w:r>
+    </w:p>
+    <w:p>
+      <w:r>
+        <w:t xml:space="preserve">Diana Chapman, co-founder of the Conscious Leadership Group, recommends using the strategy "facts vs. tales." "Facts" in this situation refer to events that have </w:t>
       </w:r>
       <w:proofErr w:type="gramStart"/>
       <w:r>
-        <w:t>actions</w:t>
+        <w:t>actually occurred</w:t>
       </w:r>
       <w:proofErr w:type="gramEnd"/>
       <w:r>
-        <w:t xml:space="preserve"> and assume you’re angry or upset about something. Particularly for hard conversations, try to relax your body language and facial expressions to avoid giving off any unintentional cues.</w:t>
-      </w:r>
-    </w:p>
-    <w:p/>
-    <w:p>
-      <w:pPr>
-        <w:rPr>
-          <w:b/>
-          <w:bCs/>
-        </w:rPr>
-      </w:pPr>
-      <w:r>
-        <w:rPr>
-          <w:b/>
-          <w:bCs/>
-        </w:rPr>
-        <w:t>5. Prioritize two-way communication</w:t>
-      </w:r>
-    </w:p>
-    <w:p>
-      <w:r>
-        <w:t>Listening is just as important to communication in the workplace as talking. Part of being a collaborative team member is listening to other people’s ideas instead of just trying to put your own ideas out there.</w:t>
-      </w:r>
-    </w:p>
-    <w:p/>
-    <w:p>
-      <w:r>
-        <w:t>There are two common types of listening: listening to reply and listening to understand. When you listen to reply, you’re focusing on what you’re going to say next, rather than what the other person is saying. With this type of listening, you risk missing key information or even repeating what the other person just said.</w:t>
-      </w:r>
-    </w:p>
-    <w:p/>
-    <w:p>
-      <w:r>
-        <w:t>Instead, try to listen to understand—that is, listen to what the other person has to say without thinking about how you’re going to reply. If you do think of something you want to say, jot it down so you can go back to listening to understand, instead of trying to remember the thing you want to say next.</w:t>
-      </w:r>
-    </w:p>
-    <w:p/>
-    <w:p>
-      <w:pPr>
-        <w:rPr>
-          <w:b/>
-          <w:bCs/>
-        </w:rPr>
-      </w:pPr>
-      <w:r>
-        <w:rPr>
-          <w:b/>
-          <w:bCs/>
-        </w:rPr>
+        <w:t xml:space="preserve"> and on which everyone in the room may easily agree. In contrast, a "narrative" is your perspective of the incident.</w:t>
+      </w:r>
+    </w:p>
+    <w:p/>
+    <w:p>
+      <w:r>
         <w:lastRenderedPageBreak/>
-        <w:t>6. Stick to facts, not stories</w:t>
-      </w:r>
-    </w:p>
-    <w:p>
-      <w:r>
-        <w:t xml:space="preserve">“Facts vs. stories” is a technique recommended by the co-founder of the Conscious Leadership Group, Diana Chapman. In this case, “facts” are things that have actually </w:t>
+        <w:t xml:space="preserve">Let's imagine your boss provides you with real-time feedback during a small team meeting. That is a proven truth. You weren't expecting the criticism, and you have the impression that your boss gave it to you rather than saving it for your 1:1 because they are unhappy with your job. This is a "story" since there is no means of knowing </w:t>
       </w:r>
       <w:proofErr w:type="gramStart"/>
       <w:r>
-        <w:t>happened—things</w:t>
+        <w:t>whether or not</w:t>
       </w:r>
       <w:proofErr w:type="gramEnd"/>
       <w:r>
-        <w:t xml:space="preserve"> that everyone in the room would easily agree on. A “story,” on the other hand, is your interpretation of the situation.</w:t>
-      </w:r>
-    </w:p>
-    <w:p/>
-    <w:p>
-      <w:r>
-        <w:t>For example, say your manager gives you live feedback during a small team meeting. That is a fact. You weren’t expecting the feedback, and you feel like your manager shared the feedback—instead of saving it for your 1:1—because they’re dissatisfied with your work. This is a “story” because you have no way of knowing if this is true or not.</w:t>
-      </w:r>
-    </w:p>
-    <w:p/>
-    <w:p>
-      <w:r>
-        <w:t xml:space="preserve">Stories are inevitable—we all create stories from facts. But try to separate stories from </w:t>
+        <w:t xml:space="preserve"> it is true.</w:t>
+      </w:r>
+    </w:p>
+    <w:p>
+      <w:r>
+        <w:t xml:space="preserve">We all tell stories based on </w:t>
       </w:r>
       <w:proofErr w:type="gramStart"/>
       <w:r>
-        <w:t>facts, and</w:t>
+        <w:t>facts,</w:t>
       </w:r>
       <w:proofErr w:type="gramEnd"/>
       <w:r>
-        <w:t xml:space="preserve"> avoid acting on stories until you’re able to validate them. For </w:t>
-      </w:r>
-      <w:proofErr w:type="gramStart"/>
-      <w:r>
-        <w:t>example</w:t>
-      </w:r>
-      <w:proofErr w:type="gramEnd"/>
-      <w:r>
-        <w:t xml:space="preserve"> in this case, you might want to talk to your manager during your next 1:1 and ask why they shared feedback in a team meeting.</w:t>
-      </w:r>
-    </w:p>
-    <w:p/>
-    <w:p>
-      <w:r>
-        <w:t>Read: How to write a memo for effective communication (with template)</w:t>
-      </w:r>
-    </w:p>
+        <w:t xml:space="preserve"> thus they are unavoidable. However, attempt to distinguish between </w:t>
+      </w:r>
+      <w:proofErr w:type="spellStart"/>
+      <w:r>
+        <w:t>rumours</w:t>
+      </w:r>
+      <w:proofErr w:type="spellEnd"/>
+      <w:r>
+        <w:t xml:space="preserve"> and facts, and wait to act on stories until you can verify them. In this scenario, you could seek to question your boss why they provided comments in a team meeting during your next 1:1 meeting.</w:t>
+      </w:r>
+    </w:p>
+    <w:p/>
     <w:p>
       <w:pPr>
         <w:rPr>
@@ -297,21 +348,13 @@
     </w:p>
     <w:p>
       <w:r>
-        <w:t xml:space="preserve">Effective workplace communication is as much about who you’re talking to as it is about what you’re saying. Poor communication often occurs when you’re talking to the wrong </w:t>
-      </w:r>
-      <w:proofErr w:type="gramStart"/>
-      <w:r>
-        <w:t>people, or</w:t>
-      </w:r>
-      <w:proofErr w:type="gramEnd"/>
-      <w:r>
-        <w:t xml:space="preserve"> trying to share information in the wrong setting.</w:t>
-      </w:r>
-    </w:p>
-    <w:p/>
-    <w:p>
-      <w:r>
-        <w:t>To avoid this, make sure the right people are in the room or receiving the message. If you aren’t sure who that would be, go through an exercise to identify any important project stakeholders who might be missing.</w:t>
+        <w:t>It's just as important to know who you're talking to as it is to know what you're saying in the workplace. When you're talking to the wrong people or trying to impart knowledge in the incorrect venue, poor communication is common.</w:t>
+      </w:r>
+    </w:p>
+    <w:p/>
+    <w:p>
+      <w:r>
+        <w:t>Make sure the proper individuals are in the room or receiving the message to avoid this. If you're not sure who that is, do an activity to identify any key project stakeholders that may be missing.</w:t>
       </w:r>
     </w:p>
     <w:p/>
@@ -343,6 +386,103 @@
     </w:sectPr>
   </w:body>
 </w:document>
+</file>
+
+<file path=word/numbering.xml><?xml version="1.0" encoding="utf-8"?>
+<w:numbering xmlns:wpc="http://schemas.microsoft.com/office/word/2010/wordprocessingCanvas" xmlns:cx="http://schemas.microsoft.com/office/drawing/2014/chartex" xmlns:cx1="http://schemas.microsoft.com/office/drawing/2015/9/8/chartex" xmlns:cx2="http://schemas.microsoft.com/office/drawing/2015/10/21/chartex" xmlns:cx3="http://schemas.microsoft.com/office/drawing/2016/5/9/chartex" xmlns:cx4="http://schemas.microsoft.com/office/drawing/2016/5/10/chartex" xmlns:cx5="http://schemas.microsoft.com/office/drawing/2016/5/11/chartex" xmlns:cx6="http://schemas.microsoft.com/office/drawing/2016/5/12/chartex" xmlns:cx7="http://schemas.microsoft.com/office/drawing/2016/5/13/chartex" xmlns:cx8="http://schemas.microsoft.com/office/drawing/2016/5/14/chartex" xmlns:mc="http://schemas.openxmlformats.org/markup-compatibility/2006" xmlns:aink="http://schemas.microsoft.com/office/drawing/2016/ink" xmlns:am3d="http://schemas.microsoft.com/office/drawing/2017/model3d" xmlns:o="urn:schemas-microsoft-com:office:office" xmlns:oel="http://schemas.microsoft.com/office/2019/extlst" xmlns:r="http://schemas.openxmlformats.org/officeDocument/2006/relationships" xmlns:m="http://schemas.openxmlformats.org/officeDocument/2006/math" xmlns:v="urn:schemas-microsoft-com:vml" xmlns:wp14="http://schemas.microsoft.com/office/word/2010/wordprocessingDrawing" xmlns:wp="http://schemas.openxmlformats.org/drawingml/2006/wordprocessingDrawing" xmlns:w10="urn:schemas-microsoft-com:office:word" xmlns:w="http://schemas.openxmlformats.org/wordprocessingml/2006/main" xmlns:w14="http://schemas.microsoft.com/office/word/2010/wordml" xmlns:w15="http://schemas.microsoft.com/office/word/2012/wordml" xmlns:w16cex="http://schemas.microsoft.com/office/word/2018/wordml/cex" xmlns:w16cid="http://schemas.microsoft.com/office/word/2016/wordml/cid" xmlns:w16="http://schemas.microsoft.com/office/word/2018/wordml" xmlns:w16sdtdh="http://schemas.microsoft.com/office/word/2020/wordml/sdtdatahash" xmlns:w16se="http://schemas.microsoft.com/office/word/2015/wordml/symex" xmlns:wpg="http://schemas.microsoft.com/office/word/2010/wordprocessingGroup" xmlns:wpi="http://schemas.microsoft.com/office/word/2010/wordprocessingInk" xmlns:wne="http://schemas.microsoft.com/office/word/2006/wordml" xmlns:wps="http://schemas.microsoft.com/office/word/2010/wordprocessingShape" mc:Ignorable="w14 w15 w16se w16cid w16 w16cex w16sdtdh wp14">
+  <w:abstractNum w:abstractNumId="0" w15:restartNumberingAfterBreak="0">
+    <w:nsid w:val="77E606AF"/>
+    <w:multiLevelType w:val="hybridMultilevel"/>
+    <w:tmpl w:val="E06071C6"/>
+    <w:lvl w:ilvl="0" w:tplc="AFB8CD84">
+      <w:start w:val="1"/>
+      <w:numFmt w:val="decimal"/>
+      <w:lvlText w:val="%1."/>
+      <w:lvlJc w:val="left"/>
+      <w:pPr>
+        <w:ind w:left="720" w:hanging="360"/>
+      </w:pPr>
+      <w:rPr>
+        <w:rFonts w:hint="default"/>
+      </w:rPr>
+    </w:lvl>
+    <w:lvl w:ilvl="1" w:tplc="04090019" w:tentative="1">
+      <w:start w:val="1"/>
+      <w:numFmt w:val="lowerLetter"/>
+      <w:lvlText w:val="%2."/>
+      <w:lvlJc w:val="left"/>
+      <w:pPr>
+        <w:ind w:left="1440" w:hanging="360"/>
+      </w:pPr>
+    </w:lvl>
+    <w:lvl w:ilvl="2" w:tplc="0409001B" w:tentative="1">
+      <w:start w:val="1"/>
+      <w:numFmt w:val="lowerRoman"/>
+      <w:lvlText w:val="%3."/>
+      <w:lvlJc w:val="right"/>
+      <w:pPr>
+        <w:ind w:left="2160" w:hanging="180"/>
+      </w:pPr>
+    </w:lvl>
+    <w:lvl w:ilvl="3" w:tplc="0409000F" w:tentative="1">
+      <w:start w:val="1"/>
+      <w:numFmt w:val="decimal"/>
+      <w:lvlText w:val="%4."/>
+      <w:lvlJc w:val="left"/>
+      <w:pPr>
+        <w:ind w:left="2880" w:hanging="360"/>
+      </w:pPr>
+    </w:lvl>
+    <w:lvl w:ilvl="4" w:tplc="04090019" w:tentative="1">
+      <w:start w:val="1"/>
+      <w:numFmt w:val="lowerLetter"/>
+      <w:lvlText w:val="%5."/>
+      <w:lvlJc w:val="left"/>
+      <w:pPr>
+        <w:ind w:left="3600" w:hanging="360"/>
+      </w:pPr>
+    </w:lvl>
+    <w:lvl w:ilvl="5" w:tplc="0409001B" w:tentative="1">
+      <w:start w:val="1"/>
+      <w:numFmt w:val="lowerRoman"/>
+      <w:lvlText w:val="%6."/>
+      <w:lvlJc w:val="right"/>
+      <w:pPr>
+        <w:ind w:left="4320" w:hanging="180"/>
+      </w:pPr>
+    </w:lvl>
+    <w:lvl w:ilvl="6" w:tplc="0409000F" w:tentative="1">
+      <w:start w:val="1"/>
+      <w:numFmt w:val="decimal"/>
+      <w:lvlText w:val="%7."/>
+      <w:lvlJc w:val="left"/>
+      <w:pPr>
+        <w:ind w:left="5040" w:hanging="360"/>
+      </w:pPr>
+    </w:lvl>
+    <w:lvl w:ilvl="7" w:tplc="04090019" w:tentative="1">
+      <w:start w:val="1"/>
+      <w:numFmt w:val="lowerLetter"/>
+      <w:lvlText w:val="%8."/>
+      <w:lvlJc w:val="left"/>
+      <w:pPr>
+        <w:ind w:left="5760" w:hanging="360"/>
+      </w:pPr>
+    </w:lvl>
+    <w:lvl w:ilvl="8" w:tplc="0409001B" w:tentative="1">
+      <w:start w:val="1"/>
+      <w:numFmt w:val="lowerRoman"/>
+      <w:lvlText w:val="%9."/>
+      <w:lvlJc w:val="right"/>
+      <w:pPr>
+        <w:ind w:left="6480" w:hanging="180"/>
+      </w:pPr>
+    </w:lvl>
+  </w:abstractNum>
+  <w:num w:numId="1" w16cid:durableId="1708067438">
+    <w:abstractNumId w:val="0"/>
+  </w:num>
+</w:numbering>
 </file>
 
 <file path=word/styles.xml><?xml version="1.0" encoding="utf-8"?>
@@ -771,6 +911,17 @@
     <w:semiHidden/>
     <w:unhideWhenUsed/>
   </w:style>
+  <w:style w:type="paragraph" w:styleId="ListParagraph">
+    <w:name w:val="List Paragraph"/>
+    <w:basedOn w:val="Normal"/>
+    <w:uiPriority w:val="34"/>
+    <w:qFormat/>
+    <w:rsid w:val="00A51082"/>
+    <w:pPr>
+      <w:ind w:left="720"/>
+      <w:contextualSpacing/>
+    </w:pPr>
+  </w:style>
 </w:styles>
 </file>
 
@@ -1067,4 +1218,36 @@
     </a:ext>
   </a:extLst>
 </a:theme>
+</file>
+
+<file path=word/webextensions/taskpanes.xml><?xml version="1.0" encoding="utf-8"?>
+<wetp:taskpanes xmlns:wetp="http://schemas.microsoft.com/office/webextensions/taskpanes/2010/11">
+  <wetp:taskpane dockstate="right" visibility="0" width="350" row="3">
+    <wetp:webextensionref xmlns:r="http://schemas.openxmlformats.org/officeDocument/2006/relationships" r:id="rId1"/>
+  </wetp:taskpane>
+</wetp:taskpanes>
+</file>
+
+<file path=word/webextensions/webextension1.xml><?xml version="1.0" encoding="utf-8"?>
+<we:webextension xmlns:we="http://schemas.microsoft.com/office/webextensions/webextension/2010/11" id="{4B44C873-FB68-4FFB-906F-0F40BFD272BE}">
+  <we:reference id="wa200000368" version="1.0.0.0" store="en-US" storeType="OMEX"/>
+  <we:alternateReferences>
+    <we:reference id="wa200000368" version="1.0.0.0" store="en-US" storeType="OMEX"/>
+  </we:alternateReferences>
+  <we:properties/>
+  <we:bindings/>
+  <we:snapshot xmlns:r="http://schemas.openxmlformats.org/officeDocument/2006/relationships"/>
+</we:webextension>
+</file>
+
+<file path=customXml/item1.xml><?xml version="1.0" encoding="utf-8"?>
+<b:Sources xmlns:b="http://schemas.openxmlformats.org/officeDocument/2006/bibliography" xmlns="http://schemas.openxmlformats.org/officeDocument/2006/bibliography" SelectedStyle="\APASixthEditionOfficeOnline.xsl" StyleName="APA" Version="6"/>
+</file>
+
+<file path=customXml/itemProps1.xml><?xml version="1.0" encoding="utf-8"?>
+<ds:datastoreItem xmlns:ds="http://schemas.openxmlformats.org/officeDocument/2006/customXml" ds:itemID="{4F6528C8-6004-4DD8-81D6-0F100A7967DA}">
+  <ds:schemaRefs>
+    <ds:schemaRef ds:uri="http://schemas.openxmlformats.org/officeDocument/2006/bibliography"/>
+  </ds:schemaRefs>
+</ds:datastoreItem>
 </file>